--- a/trabalho SO algoritmos de substituição de páginas.docx
+++ b/trabalho SO algoritmos de substituição de páginas.docx
@@ -354,8 +354,16 @@
         <w:rPr>
           <w:lang w:val="pt-BR"/>
         </w:rPr>
-        <w:t xml:space="preserve"> nos dias atuais</w:t>
-      </w:r>
+        <w:t xml:space="preserve"> </w:t>
+      </w:r>
+      <w:proofErr w:type="gramStart"/>
+      <w:r>
+        <w:rPr>
+          <w:lang w:val="pt-BR"/>
+        </w:rPr>
+        <w:t>nos dias atuais</w:t>
+      </w:r>
+      <w:proofErr w:type="gramEnd"/>
       <w:r>
         <w:rPr>
           <w:lang w:val="pt-BR"/>
@@ -581,7 +589,21 @@
         <w:rPr>
           <w:lang w:val="pt-BR"/>
         </w:rPr>
-        <w:t>, mas que permite mover um elemento para o final da mesma, isto é, o último elemento a ser removido.</w:t>
+        <w:t xml:space="preserve">, mas que permite mover um elemento para o final </w:t>
+      </w:r>
+      <w:proofErr w:type="gramStart"/>
+      <w:r>
+        <w:rPr>
+          <w:lang w:val="pt-BR"/>
+        </w:rPr>
+        <w:t>da mesma</w:t>
+      </w:r>
+      <w:proofErr w:type="gramEnd"/>
+      <w:r>
+        <w:rPr>
+          <w:lang w:val="pt-BR"/>
+        </w:rPr>
+        <w:t>, isto é, o último elemento a ser removido.</w:t>
       </w:r>
     </w:p>
     <w:p>
@@ -665,7 +687,14 @@
         <w:rPr>
           <w:lang w:val="pt-BR"/>
         </w:rPr>
-        <w:t xml:space="preserve"> in, </w:t>
+        <w:t xml:space="preserve"> </w:t>
+      </w:r>
+      <w:proofErr w:type="gramStart"/>
+      <w:r>
+        <w:rPr>
+          <w:lang w:val="pt-BR"/>
+        </w:rPr>
+        <w:t xml:space="preserve">in, </w:t>
       </w:r>
       <w:proofErr w:type="spellStart"/>
       <w:r>
@@ -675,6 +704,7 @@
         <w:t>first</w:t>
       </w:r>
       <w:proofErr w:type="spellEnd"/>
+      <w:proofErr w:type="gramEnd"/>
       <w:r>
         <w:rPr>
           <w:lang w:val="pt-BR"/>
@@ -779,7 +809,21 @@
         <w:rPr>
           <w:lang w:val="pt-BR"/>
         </w:rPr>
-        <w:t xml:space="preserve">, como todos os dados que iremos utilizar para testar o algoritmo LRU já estão disponíveis, o que não acontece na vida real, podemos criar </w:t>
+        <w:t xml:space="preserve">, como todos os dados que iremos utilizar para testar o algoritmo LRU já estão disponíveis, o que não acontece </w:t>
+      </w:r>
+      <w:proofErr w:type="gramStart"/>
+      <w:r>
+        <w:rPr>
+          <w:lang w:val="pt-BR"/>
+        </w:rPr>
+        <w:t>na vida real</w:t>
+      </w:r>
+      <w:proofErr w:type="gramEnd"/>
+      <w:r>
+        <w:rPr>
+          <w:lang w:val="pt-BR"/>
+        </w:rPr>
+        <w:t xml:space="preserve">, podemos criar </w:t>
       </w:r>
       <w:r>
         <w:rPr>
@@ -1298,7 +1342,21 @@
         <w:rPr>
           <w:lang w:val="pt-BR"/>
         </w:rPr>
-        <w:t xml:space="preserve"> espera um número referente ao arquivo trace à utilizar, e um valor em porcentagem para copiar para a </w:t>
+        <w:t xml:space="preserve"> espera um número referente ao arquivo trace </w:t>
+      </w:r>
+      <w:proofErr w:type="gramStart"/>
+      <w:r>
+        <w:rPr>
+          <w:lang w:val="pt-BR"/>
+        </w:rPr>
+        <w:t>à</w:t>
+      </w:r>
+      <w:proofErr w:type="gramEnd"/>
+      <w:r>
+        <w:rPr>
+          <w:lang w:val="pt-BR"/>
+        </w:rPr>
+        <w:t xml:space="preserve"> utilizar, e um valor em porcentagem para copiar para a </w:t>
       </w:r>
       <w:proofErr w:type="spellStart"/>
       <w:r>
@@ -1466,6 +1524,7 @@
         <w:t xml:space="preserve"> </w:t>
       </w:r>
       <w:proofErr w:type="spellStart"/>
+      <w:proofErr w:type="gramStart"/>
       <w:r>
         <w:rPr>
           <w:lang w:val="pt-BR"/>
@@ -1473,12 +1532,20 @@
         <w:t>à</w:t>
       </w:r>
       <w:proofErr w:type="spellEnd"/>
+      <w:proofErr w:type="gramEnd"/>
       <w:r>
         <w:rPr>
           <w:lang w:val="pt-BR"/>
         </w:rPr>
         <w:t xml:space="preserve"> ser utilizada, a quantidade de frames livres, isto é, quantos frames disponíveis temos na memória no início da execução do processo, e qual algoritmo utilizar, LRU ou OPT.</w:t>
       </w:r>
+    </w:p>
+    <w:p>
+      <w:pPr>
+        <w:rPr>
+          <w:lang w:val="pt-BR"/>
+        </w:rPr>
+      </w:pPr>
     </w:p>
     <w:sectPr>
       <w:pgSz w:w="11906" w:h="16838"/>
